--- a/Note/project study.docx
+++ b/Note/project study.docx
@@ -17,11 +17,6 @@
       </w:r>
     </w:p>
     <w:p>
-      <w:pPr>
-        <w:rPr>
-          <w:rFonts w:hint="eastAsia"/>
-        </w:rPr>
-      </w:pPr>
       <w:r>
         <w:t>访问</w:t>
       </w:r>
@@ -40,8 +35,6 @@
       <w:r>
         <w:t>domain</w:t>
       </w:r>
-      <w:bookmarkStart w:id="0" w:name="_GoBack"/>
-      <w:bookmarkEnd w:id="0"/>
       <w:r>
         <w:t>/swagger/ui/index</w:t>
       </w:r>
@@ -551,34 +544,178 @@
       </w:r>
     </w:p>
     <w:p>
+      <w:r>
+        <w:t>H</w:t>
+      </w:r>
+      <w:r>
+        <w:rPr>
+          <w:rFonts w:hint="eastAsia"/>
+        </w:rPr>
+        <w:t>tml,css,js</w:t>
+      </w:r>
+      <w:r>
+        <w:rPr>
+          <w:rFonts w:hint="eastAsia"/>
+        </w:rPr>
+        <w:t>压缩用</w:t>
+      </w:r>
+      <w:r>
+        <w:rPr>
+          <w:rFonts w:hint="eastAsia"/>
+        </w:rPr>
+        <w:t xml:space="preserve"> W</w:t>
+      </w:r>
+      <w:r>
+        <w:t>eb Essentials</w:t>
+      </w:r>
+    </w:p>
+    <w:p/>
+    <w:p>
       <w:pPr>
-        <w:rPr>
-          <w:rFonts w:hint="eastAsia"/>
-        </w:rPr>
+        <w:pStyle w:val="2"/>
       </w:pPr>
       <w:r>
-        <w:t>H</w:t>
-      </w:r>
-      <w:r>
-        <w:rPr>
-          <w:rFonts w:hint="eastAsia"/>
-        </w:rPr>
-        <w:t>tml,css,js</w:t>
-      </w:r>
-      <w:r>
-        <w:rPr>
-          <w:rFonts w:hint="eastAsia"/>
-        </w:rPr>
-        <w:t>压缩用</w:t>
-      </w:r>
-      <w:r>
-        <w:rPr>
-          <w:rFonts w:hint="eastAsia"/>
-        </w:rPr>
-        <w:t xml:space="preserve"> W</w:t>
-      </w:r>
-      <w:r>
-        <w:t>eb Essentials</w:t>
+        <w:rPr>
+          <w:rFonts w:hint="eastAsia"/>
+        </w:rPr>
+        <w:t>Sass</w:t>
+      </w:r>
+      <w:r>
+        <w:t xml:space="preserve"> vs</w:t>
+      </w:r>
+      <w:r>
+        <w:t>编译</w:t>
+      </w:r>
+    </w:p>
+    <w:p>
+      <w:r>
+        <w:rPr>
+          <w:rFonts w:hint="eastAsia"/>
+        </w:rPr>
+        <w:t xml:space="preserve">WebStrom </w:t>
+      </w:r>
+      <w:r>
+        <w:rPr>
+          <w:noProof/>
+        </w:rPr>
+        <w:lastRenderedPageBreak/>
+        <w:drawing>
+          <wp:inline distT="0" distB="0" distL="0" distR="0" wp14:anchorId="492A3227" wp14:editId="4EC5A7E6">
+            <wp:extent cx="5274310" cy="3631565"/>
+            <wp:effectExtent l="0" t="0" r="2540" b="6985"/>
+            <wp:docPr id="1" name="图片 1"/>
+            <wp:cNvGraphicFramePr>
+              <a:graphicFrameLocks xmlns:a="http://schemas.openxmlformats.org/drawingml/2006/main" noChangeAspect="1"/>
+            </wp:cNvGraphicFramePr>
+            <a:graphic xmlns:a="http://schemas.openxmlformats.org/drawingml/2006/main">
+              <a:graphicData uri="http://schemas.openxmlformats.org/drawingml/2006/picture">
+                <pic:pic xmlns:pic="http://schemas.openxmlformats.org/drawingml/2006/picture">
+                  <pic:nvPicPr>
+                    <pic:cNvPr id="1" name=""/>
+                    <pic:cNvPicPr/>
+                  </pic:nvPicPr>
+                  <pic:blipFill>
+                    <a:blip r:embed="rId6"/>
+                    <a:stretch>
+                      <a:fillRect/>
+                    </a:stretch>
+                  </pic:blipFill>
+                  <pic:spPr>
+                    <a:xfrm>
+                      <a:off x="0" y="0"/>
+                      <a:ext cx="5274310" cy="3631565"/>
+                    </a:xfrm>
+                    <a:prstGeom prst="rect">
+                      <a:avLst/>
+                    </a:prstGeom>
+                  </pic:spPr>
+                </pic:pic>
+              </a:graphicData>
+            </a:graphic>
+          </wp:inline>
+        </w:drawing>
+      </w:r>
+    </w:p>
+    <w:p/>
+    <w:p>
+      <w:pPr>
+        <w:pStyle w:val="2"/>
+      </w:pPr>
+      <w:r>
+        <w:t>ASP.NET MVC</w:t>
+      </w:r>
+      <w:r>
+        <w:t>加载字体文件</w:t>
+      </w:r>
+      <w:r>
+        <w:rPr>
+          <w:rFonts w:hint="eastAsia"/>
+        </w:rPr>
+        <w:t xml:space="preserve"> woff,woff2</w:t>
+      </w:r>
+      <w:r>
+        <w:rPr>
+          <w:rFonts w:hint="eastAsia"/>
+        </w:rPr>
+        <w:t>等字体</w:t>
+      </w:r>
+    </w:p>
+    <w:p>
+      <w:r>
+        <w:t>在</w:t>
+      </w:r>
+      <w:r>
+        <w:rPr>
+          <w:rFonts w:hint="eastAsia"/>
+        </w:rPr>
+        <w:t xml:space="preserve">IIS </w:t>
+      </w:r>
+      <w:r>
+        <w:rPr>
+          <w:rFonts w:hint="eastAsia"/>
+        </w:rPr>
+        <w:t>的</w:t>
+      </w:r>
+      <w:r>
+        <w:rPr>
+          <w:rFonts w:hint="eastAsia"/>
+        </w:rPr>
+        <w:t>MI</w:t>
+      </w:r>
+      <w:r>
+        <w:t>ME</w:t>
+      </w:r>
+      <w:r>
+        <w:t>类型设置中添加</w:t>
+      </w:r>
+    </w:p>
+    <w:p>
+      <w:r>
+        <w:rPr>
+          <w:rFonts w:hint="eastAsia"/>
+        </w:rPr>
+        <w:t xml:space="preserve">.woff2  </w:t>
+      </w:r>
+      <w:bookmarkStart w:id="0" w:name="OLE_LINK1"/>
+      <w:bookmarkStart w:id="1" w:name="OLE_LINK2"/>
+      <w:bookmarkStart w:id="2" w:name="_GoBack"/>
+      <w:r>
+        <w:t>application/x-font-woff</w:t>
+      </w:r>
+      <w:bookmarkEnd w:id="0"/>
+      <w:bookmarkEnd w:id="1"/>
+      <w:bookmarkEnd w:id="2"/>
+    </w:p>
+    <w:p/>
+    <w:p>
+      <w:pPr>
+        <w:pStyle w:val="2"/>
+      </w:pPr>
+      <w:r>
+        <w:t>.</w:t>
+      </w:r>
+      <w:r>
+        <w:t>浮动导航</w:t>
       </w:r>
     </w:p>
     <w:sectPr>

--- a/Note/project study.docx
+++ b/Note/project study.docx
@@ -698,13 +698,11 @@
       </w:r>
       <w:bookmarkStart w:id="0" w:name="OLE_LINK1"/>
       <w:bookmarkStart w:id="1" w:name="OLE_LINK2"/>
-      <w:bookmarkStart w:id="2" w:name="_GoBack"/>
       <w:r>
         <w:t>application/x-font-woff</w:t>
       </w:r>
       <w:bookmarkEnd w:id="0"/>
       <w:bookmarkEnd w:id="1"/>
-      <w:bookmarkEnd w:id="2"/>
     </w:p>
     <w:p/>
     <w:p>
@@ -716,6 +714,36 @@
       </w:r>
       <w:r>
         <w:t>浮动导航</w:t>
+      </w:r>
+    </w:p>
+    <w:p>
+      <w:pPr>
+        <w:pStyle w:val="2"/>
+        <w:rPr>
+          <w:rFonts w:hint="eastAsia"/>
+        </w:rPr>
+      </w:pPr>
+      <w:r>
+        <w:t>对象复制</w:t>
+      </w:r>
+      <w:r>
+        <w:rPr>
+          <w:rFonts w:hint="eastAsia"/>
+        </w:rPr>
+        <w:t>：</w:t>
+      </w:r>
+      <w:bookmarkStart w:id="2" w:name="_GoBack"/>
+      <w:bookmarkEnd w:id="2"/>
+    </w:p>
+    <w:p>
+      <w:r>
+        <w:rPr>
+          <w:rFonts w:hint="eastAsia"/>
+        </w:rPr>
+        <w:t>ValueInject</w:t>
+      </w:r>
+      <w:r>
+        <w:t>er</w:t>
       </w:r>
     </w:p>
     <w:sectPr>

--- a/Note/project study.docx
+++ b/Note/project study.docx
@@ -5,6 +5,26 @@
     <w:p>
       <w:pPr>
         <w:pStyle w:val="1"/>
+        <w:jc w:val="left"/>
+      </w:pPr>
+      <w:r>
+        <w:t>RFC</w:t>
+      </w:r>
+      <w:r>
+        <w:rPr>
+          <w:rFonts w:hint="eastAsia"/>
+        </w:rPr>
+        <w:t>行业标准</w:t>
+      </w:r>
+    </w:p>
+    <w:p>
+      <w:r>
+        <w:t>http://www.rfcreader.com/#rfc7386</w:t>
+      </w:r>
+    </w:p>
+    <w:p>
+      <w:pPr>
+        <w:pStyle w:val="1"/>
       </w:pPr>
       <w:r>
         <w:rPr>
@@ -578,6 +598,7 @@
         <w:rPr>
           <w:rFonts w:hint="eastAsia"/>
         </w:rPr>
+        <w:lastRenderedPageBreak/>
         <w:t>Sass</w:t>
       </w:r>
       <w:r>
@@ -598,7 +619,6 @@
         <w:rPr>
           <w:noProof/>
         </w:rPr>
-        <w:lastRenderedPageBreak/>
         <w:drawing>
           <wp:inline distT="0" distB="0" distL="0" distR="0" wp14:anchorId="492A3227" wp14:editId="4EC5A7E6">
             <wp:extent cx="5274310" cy="3631565"/>
@@ -719,9 +739,6 @@
     <w:p>
       <w:pPr>
         <w:pStyle w:val="2"/>
-        <w:rPr>
-          <w:rFonts w:hint="eastAsia"/>
-        </w:rPr>
       </w:pPr>
       <w:r>
         <w:t>对象复制</w:t>
@@ -731,19 +748,75 @@
           <w:rFonts w:hint="eastAsia"/>
         </w:rPr>
         <w:t>：</w:t>
+      </w:r>
+    </w:p>
+    <w:p>
+      <w:r>
+        <w:rPr>
+          <w:rFonts w:hint="eastAsia"/>
+        </w:rPr>
+        <w:t>ValueInject</w:t>
+      </w:r>
+      <w:r>
+        <w:t>er</w:t>
+      </w:r>
+    </w:p>
+    <w:p/>
+    <w:p/>
+    <w:p>
+      <w:pPr>
+        <w:pStyle w:val="2"/>
+      </w:pPr>
+      <w:r>
+        <w:t>Api</w:t>
+      </w:r>
+      <w:r>
+        <w:rPr>
+          <w:rFonts w:hint="eastAsia"/>
+        </w:rPr>
+        <w:t>安全</w:t>
+      </w:r>
+      <w:r>
+        <w:t>控制</w:t>
+      </w:r>
+    </w:p>
+    <w:p>
+      <w:r>
+        <w:rPr>
+          <w:rFonts w:hint="eastAsia"/>
+        </w:rPr>
+        <w:t>O</w:t>
+      </w:r>
+      <w:r>
+        <w:t xml:space="preserve">win </w:t>
+      </w:r>
+      <w:r>
+        <w:t>auth</w:t>
+      </w:r>
+    </w:p>
+    <w:p/>
+    <w:p/>
+    <w:p>
+      <w:pPr>
+        <w:pStyle w:val="2"/>
+      </w:pPr>
+      <w:r>
+        <w:t>oA</w:t>
       </w:r>
       <w:bookmarkStart w:id="2" w:name="_GoBack"/>
       <w:bookmarkEnd w:id="2"/>
-    </w:p>
-    <w:p>
-      <w:r>
-        <w:rPr>
-          <w:rFonts w:hint="eastAsia"/>
-        </w:rPr>
-        <w:t>ValueInject</w:t>
-      </w:r>
-      <w:r>
-        <w:t>er</w:t>
+      <w:r>
+        <w:t>uth2.0</w:t>
+      </w:r>
+    </w:p>
+    <w:p>
+      <w:pPr>
+        <w:rPr>
+          <w:rFonts w:hint="eastAsia"/>
+        </w:rPr>
+      </w:pPr>
+      <w:r>
+        <w:t>http://oauth.net/2/</w:t>
       </w:r>
     </w:p>
     <w:sectPr>
@@ -1237,7 +1310,6 @@
   <w:style w:type="character" w:default="1" w:styleId="a0">
     <w:name w:val="Default Paragraph Font"/>
     <w:uiPriority w:val="1"/>
-    <w:semiHidden/>
     <w:unhideWhenUsed/>
   </w:style>
   <w:style w:type="table" w:default="1" w:styleId="a1">
